--- a/Git Docs.docx
+++ b/Git Docs.docx
@@ -785,14 +785,217 @@
         </w:rPr>
       </w:pPr>
       <w:r>
+        <w:rPr>
+          <w:b w:val="false"/>
+          <w:bCs w:val="false"/>
+        </w:rPr>
+        <w:t xml:space="preserve"> </w:t>
+      </w:r>
+    </w:p>
+    <w:p>
+      <w:pPr>
+        <w:pStyle w:val="PreformattedText"/>
+        <w:bidi w:val="0"/>
+        <w:jc w:val="left"/>
+        <w:rPr>
+          <w:rFonts w:ascii="ui-monospace;SFMono-Regular;SF Mono;Menlo;Consolas;Liberation Mono;monospace" w:hAnsi="ui-monospace;SFMono-Regular;SF Mono;Menlo;Consolas;Liberation Mono;monospace"/>
+          <w:b w:val="false"/>
+          <w:b w:val="false"/>
+          <w:bCs w:val="false"/>
+          <w:i w:val="false"/>
+          <w:i w:val="false"/>
+          <w:caps w:val="false"/>
+          <w:smallCaps w:val="false"/>
+          <w:color w:val="24292F"/>
+          <w:spacing w:val="0"/>
+          <w:sz w:val="21"/>
+        </w:rPr>
+      </w:pPr>
+      <w:r>
+        <w:rPr>
+          <w:rFonts w:ascii="ui-monospace;SFMono-Regular;SF Mono;Menlo;Consolas;Liberation Mono;monospace" w:hAnsi="ui-monospace;SFMono-Regular;SF Mono;Menlo;Consolas;Liberation Mono;monospace"/>
+          <w:b w:val="false"/>
+          <w:bCs w:val="false"/>
+          <w:i w:val="false"/>
+          <w:caps w:val="false"/>
+          <w:smallCaps w:val="false"/>
+          <w:color w:val="24292F"/>
+          <w:spacing w:val="0"/>
+          <w:sz w:val="21"/>
+        </w:rPr>
+      </w:r>
+    </w:p>
+    <w:p>
+      <w:pPr>
+        <w:pStyle w:val="PreformattedText"/>
+        <w:bidi w:val="0"/>
+        <w:jc w:val="left"/>
+        <w:rPr>
+          <w:rFonts w:ascii="ui-monospace;SFMono-Regular;SF Mono;Menlo;Consolas;Liberation Mono;monospace" w:hAnsi="ui-monospace;SFMono-Regular;SF Mono;Menlo;Consolas;Liberation Mono;monospace"/>
+          <w:b w:val="false"/>
+          <w:b w:val="false"/>
+          <w:bCs w:val="false"/>
+          <w:i w:val="false"/>
+          <w:i w:val="false"/>
+          <w:caps w:val="false"/>
+          <w:smallCaps w:val="false"/>
+          <w:color w:val="24292F"/>
+          <w:spacing w:val="0"/>
+          <w:sz w:val="21"/>
+        </w:rPr>
+      </w:pPr>
+      <w:r>
+        <w:rPr>
+          <w:rFonts w:ascii="ui-monospace;SFMono-Regular;SF Mono;Menlo;Consolas;Liberation Mono;monospace" w:hAnsi="ui-monospace;SFMono-Regular;SF Mono;Menlo;Consolas;Liberation Mono;monospace"/>
+          <w:b w:val="false"/>
+          <w:bCs w:val="false"/>
+          <w:i w:val="false"/>
+          <w:caps w:val="false"/>
+          <w:smallCaps w:val="false"/>
+          <w:color w:val="24292F"/>
+          <w:spacing w:val="0"/>
+          <w:sz w:val="21"/>
+        </w:rPr>
+      </w:r>
+    </w:p>
+    <w:p>
+      <w:pPr>
+        <w:pStyle w:val="PreformattedText"/>
+        <w:bidi w:val="0"/>
+        <w:jc w:val="left"/>
+        <w:rPr>
+          <w:rFonts w:ascii="ui-monospace;SFMono-Regular;SF Mono;Menlo;Consolas;Liberation Mono;monospace" w:hAnsi="ui-monospace;SFMono-Regular;SF Mono;Menlo;Consolas;Liberation Mono;monospace"/>
+          <w:b w:val="false"/>
+          <w:b w:val="false"/>
+          <w:bCs w:val="false"/>
+          <w:i w:val="false"/>
+          <w:i w:val="false"/>
+          <w:caps w:val="false"/>
+          <w:smallCaps w:val="false"/>
+          <w:color w:val="24292F"/>
+          <w:spacing w:val="0"/>
+          <w:sz w:val="21"/>
+        </w:rPr>
+      </w:pPr>
+      <w:r>
+        <w:rPr>
+          <w:rFonts w:ascii="ui-monospace;SFMono-Regular;SF Mono;Menlo;Consolas;Liberation Mono;monospace" w:hAnsi="ui-monospace;SFMono-Regular;SF Mono;Menlo;Consolas;Liberation Mono;monospace"/>
+          <w:b w:val="false"/>
+          <w:bCs w:val="false"/>
+          <w:i w:val="false"/>
+          <w:caps w:val="false"/>
+          <w:smallCaps w:val="false"/>
+          <w:color w:val="24292F"/>
+          <w:spacing w:val="0"/>
+          <w:sz w:val="21"/>
+        </w:rPr>
+      </w:r>
+    </w:p>
+    <w:p>
+      <w:pPr>
+        <w:pStyle w:val="PreformattedText"/>
+        <w:bidi w:val="0"/>
+        <w:jc w:val="left"/>
+        <w:rPr>
+          <w:rFonts w:ascii="ui-monospace;SFMono-Regular;SF Mono;Menlo;Consolas;Liberation Mono;monospace" w:hAnsi="ui-monospace;SFMono-Regular;SF Mono;Menlo;Consolas;Liberation Mono;monospace"/>
+          <w:b w:val="false"/>
+          <w:b w:val="false"/>
+          <w:bCs w:val="false"/>
+          <w:i w:val="false"/>
+          <w:i w:val="false"/>
+          <w:caps w:val="false"/>
+          <w:smallCaps w:val="false"/>
+          <w:color w:val="24292F"/>
+          <w:spacing w:val="0"/>
+          <w:sz w:val="21"/>
+        </w:rPr>
+      </w:pPr>
+      <w:r>
+        <w:rPr>
+          <w:rFonts w:ascii="ui-monospace;SFMono-Regular;SF Mono;Menlo;Consolas;Liberation Mono;monospace" w:hAnsi="ui-monospace;SFMono-Regular;SF Mono;Menlo;Consolas;Liberation Mono;monospace"/>
+          <w:b w:val="false"/>
+          <w:bCs w:val="false"/>
+          <w:i w:val="false"/>
+          <w:caps w:val="false"/>
+          <w:smallCaps w:val="false"/>
+          <w:color w:val="24292F"/>
+          <w:spacing w:val="0"/>
+          <w:sz w:val="21"/>
+        </w:rPr>
+      </w:r>
+    </w:p>
+    <w:p>
+      <w:pPr>
+        <w:pStyle w:val="PreformattedText"/>
+        <w:bidi w:val="0"/>
+        <w:jc w:val="left"/>
+        <w:rPr>
+          <w:rFonts w:ascii="ui-monospace;SFMono-Regular;SF Mono;Menlo;Consolas;Liberation Mono;monospace" w:hAnsi="ui-monospace;SFMono-Regular;SF Mono;Menlo;Consolas;Liberation Mono;monospace"/>
+          <w:b w:val="false"/>
+          <w:b w:val="false"/>
+          <w:bCs w:val="false"/>
+          <w:i w:val="false"/>
+          <w:i w:val="false"/>
+          <w:caps w:val="false"/>
+          <w:smallCaps w:val="false"/>
+          <w:color w:val="24292F"/>
+          <w:spacing w:val="0"/>
+          <w:sz w:val="21"/>
+        </w:rPr>
+      </w:pPr>
+      <w:r>
+        <w:rPr>
+          <w:rFonts w:ascii="ui-monospace;SFMono-Regular;SF Mono;Menlo;Consolas;Liberation Mono;monospace" w:hAnsi="ui-monospace;SFMono-Regular;SF Mono;Menlo;Consolas;Liberation Mono;monospace"/>
+          <w:b w:val="false"/>
+          <w:bCs w:val="false"/>
+          <w:i w:val="false"/>
+          <w:caps w:val="false"/>
+          <w:smallCaps w:val="false"/>
+          <w:color w:val="24292F"/>
+          <w:spacing w:val="0"/>
+          <w:sz w:val="21"/>
+        </w:rPr>
+      </w:r>
+    </w:p>
+    <w:p>
+      <w:pPr>
+        <w:pStyle w:val="PreformattedText"/>
+        <w:bidi w:val="0"/>
+        <w:jc w:val="left"/>
+        <w:rPr>
+          <w:rFonts w:ascii="ui-monospace;SFMono-Regular;SF Mono;Menlo;Consolas;Liberation Mono;monospace" w:hAnsi="ui-monospace;SFMono-Regular;SF Mono;Menlo;Consolas;Liberation Mono;monospace"/>
+          <w:b w:val="false"/>
+          <w:b w:val="false"/>
+          <w:bCs w:val="false"/>
+          <w:i w:val="false"/>
+          <w:i w:val="false"/>
+          <w:caps w:val="false"/>
+          <w:smallCaps w:val="false"/>
+          <w:color w:val="24292F"/>
+          <w:spacing w:val="0"/>
+          <w:sz w:val="21"/>
+        </w:rPr>
+      </w:pPr>
+      <w:r>
+        <w:rPr>
+          <w:rFonts w:ascii="ui-monospace;SFMono-Regular;SF Mono;Menlo;Consolas;Liberation Mono;monospace" w:hAnsi="ui-monospace;SFMono-Regular;SF Mono;Menlo;Consolas;Liberation Mono;monospace"/>
+          <w:b w:val="false"/>
+          <w:bCs w:val="false"/>
+          <w:i w:val="false"/>
+          <w:caps w:val="false"/>
+          <w:smallCaps w:val="false"/>
+          <w:color w:val="24292F"/>
+          <w:spacing w:val="0"/>
+          <w:sz w:val="21"/>
+        </w:rPr>
         <w:drawing>
           <wp:anchor behindDoc="0" distT="0" distB="0" distL="0" distR="0" simplePos="0" locked="0" layoutInCell="1" allowOverlap="1" relativeHeight="9">
             <wp:simplePos x="0" y="0"/>
             <wp:positionH relativeFrom="column">
-              <wp:align>center</wp:align>
+              <wp:posOffset>-85725</wp:posOffset>
             </wp:positionH>
             <wp:positionV relativeFrom="paragraph">
-              <wp:posOffset>635</wp:posOffset>
+              <wp:posOffset>59055</wp:posOffset>
             </wp:positionV>
             <wp:extent cx="6120130" cy="1120775"/>
             <wp:effectExtent l="0" t="0" r="0" b="0"/>
@@ -831,13 +1034,6 @@
           </wp:anchor>
         </w:drawing>
       </w:r>
-      <w:r>
-        <w:rPr>
-          <w:b w:val="false"/>
-          <w:bCs w:val="false"/>
-        </w:rPr>
-        <w:t xml:space="preserve"> </w:t>
-      </w:r>
     </w:p>
     <w:p>
       <w:pPr>
@@ -849,6 +1045,7 @@
           <w:b w:val="false"/>
           <w:b w:val="false"/>
           <w:bCs w:val="false"/>
+          <w:i w:val="false"/>
           <w:i w:val="false"/>
           <w:caps w:val="false"/>
           <w:smallCaps w:val="false"/>
@@ -1606,10 +1803,6 @@
         </w:rPr>
       </w:pPr>
       <w:r>
-        <w:rPr>
-          <w:b w:val="false"/>
-          <w:bCs w:val="false"/>
-        </w:rPr>
         <w:drawing>
           <wp:anchor behindDoc="0" distT="0" distB="0" distL="0" distR="0" simplePos="0" locked="0" layoutInCell="1" allowOverlap="1" relativeHeight="19">
             <wp:simplePos x="0" y="0"/>
@@ -1656,6 +1849,908 @@
           </wp:anchor>
         </w:drawing>
       </w:r>
+      <w:r>
+        <w:rPr/>
+        <w:t xml:space="preserve"> </w:t>
+      </w:r>
+    </w:p>
+    <w:p>
+      <w:pPr>
+        <w:pStyle w:val="Normal"/>
+        <w:bidi w:val="0"/>
+        <w:jc w:val="left"/>
+        <w:rPr>
+          <w:b/>
+          <w:b/>
+          <w:bCs/>
+        </w:rPr>
+      </w:pPr>
+      <w:r>
+        <w:rPr>
+          <w:b/>
+          <w:bCs/>
+        </w:rPr>
+        <w:t>Git Branch</w:t>
+      </w:r>
+    </w:p>
+    <w:p>
+      <w:pPr>
+        <w:pStyle w:val="Normal"/>
+        <w:bidi w:val="0"/>
+        <w:jc w:val="left"/>
+        <w:rPr>
+          <w:b w:val="false"/>
+          <w:b w:val="false"/>
+          <w:bCs w:val="false"/>
+        </w:rPr>
+      </w:pPr>
+      <w:r>
+        <w:drawing>
+          <wp:anchor behindDoc="0" distT="0" distB="0" distL="0" distR="0" simplePos="0" locked="0" layoutInCell="1" allowOverlap="1" relativeHeight="20">
+            <wp:simplePos x="0" y="0"/>
+            <wp:positionH relativeFrom="column">
+              <wp:posOffset>-15875</wp:posOffset>
+            </wp:positionH>
+            <wp:positionV relativeFrom="paragraph">
+              <wp:posOffset>635</wp:posOffset>
+            </wp:positionV>
+            <wp:extent cx="4438015" cy="514350"/>
+            <wp:effectExtent l="0" t="0" r="0" b="0"/>
+            <wp:wrapSquare wrapText="largest"/>
+            <wp:docPr id="19" name="Image19" descr=""/>
+            <wp:cNvGraphicFramePr>
+              <a:graphicFrameLocks xmlns:a="http://schemas.openxmlformats.org/drawingml/2006/main" noChangeAspect="1"/>
+            </wp:cNvGraphicFramePr>
+            <a:graphic xmlns:a="http://schemas.openxmlformats.org/drawingml/2006/main">
+              <a:graphicData uri="http://schemas.openxmlformats.org/drawingml/2006/picture">
+                <pic:pic xmlns:pic="http://schemas.openxmlformats.org/drawingml/2006/picture">
+                  <pic:nvPicPr>
+                    <pic:cNvPr id="19" name="Image19" descr=""/>
+                    <pic:cNvPicPr>
+                      <a:picLocks noChangeAspect="1" noChangeArrowheads="1"/>
+                    </pic:cNvPicPr>
+                  </pic:nvPicPr>
+                  <pic:blipFill>
+                    <a:blip r:embed="rId20"/>
+                    <a:stretch>
+                      <a:fillRect/>
+                    </a:stretch>
+                  </pic:blipFill>
+                  <pic:spPr bwMode="auto">
+                    <a:xfrm>
+                      <a:off x="0" y="0"/>
+                      <a:ext cx="4438015" cy="514350"/>
+                    </a:xfrm>
+                    <a:prstGeom prst="rect">
+                      <a:avLst/>
+                    </a:prstGeom>
+                  </pic:spPr>
+                </pic:pic>
+              </a:graphicData>
+            </a:graphic>
+          </wp:anchor>
+        </w:drawing>
+      </w:r>
+      <w:r>
+        <w:rPr/>
+        <w:t xml:space="preserve"> </w:t>
+      </w:r>
+      <w:r>
+        <w:rPr/>
+        <w:t xml:space="preserve"> </w:t>
+      </w:r>
+    </w:p>
+    <w:p>
+      <w:pPr>
+        <w:pStyle w:val="Normal"/>
+        <w:bidi w:val="0"/>
+        <w:jc w:val="left"/>
+        <w:rPr>
+          <w:b w:val="false"/>
+          <w:b w:val="false"/>
+          <w:bCs w:val="false"/>
+        </w:rPr>
+      </w:pPr>
+      <w:r>
+        <w:rPr/>
+      </w:r>
+    </w:p>
+    <w:p>
+      <w:pPr>
+        <w:pStyle w:val="Normal"/>
+        <w:bidi w:val="0"/>
+        <w:jc w:val="left"/>
+        <w:rPr>
+          <w:b w:val="false"/>
+          <w:b w:val="false"/>
+          <w:bCs w:val="false"/>
+        </w:rPr>
+      </w:pPr>
+      <w:r>
+        <w:rPr/>
+      </w:r>
+    </w:p>
+    <w:p>
+      <w:pPr>
+        <w:pStyle w:val="Normal"/>
+        <w:bidi w:val="0"/>
+        <w:jc w:val="left"/>
+        <w:rPr>
+          <w:b w:val="false"/>
+          <w:b w:val="false"/>
+          <w:bCs w:val="false"/>
+        </w:rPr>
+      </w:pPr>
+      <w:r>
+        <w:rPr/>
+      </w:r>
+    </w:p>
+    <w:p>
+      <w:pPr>
+        <w:pStyle w:val="Normal"/>
+        <w:bidi w:val="0"/>
+        <w:jc w:val="left"/>
+        <w:rPr>
+          <w:b w:val="false"/>
+          <w:b w:val="false"/>
+          <w:bCs w:val="false"/>
+        </w:rPr>
+      </w:pPr>
+      <w:r>
+        <w:rPr/>
+        <w:t xml:space="preserve">git branch </w:t>
+      </w:r>
+    </w:p>
+    <w:p>
+      <w:pPr>
+        <w:pStyle w:val="Normal"/>
+        <w:bidi w:val="0"/>
+        <w:jc w:val="left"/>
+        <w:rPr>
+          <w:b w:val="false"/>
+          <w:b w:val="false"/>
+          <w:bCs w:val="false"/>
+        </w:rPr>
+      </w:pPr>
+      <w:r>
+        <w:rPr/>
+        <w:t>{to check branches &amp; current branch}</w:t>
+      </w:r>
+    </w:p>
+    <w:p>
+      <w:pPr>
+        <w:pStyle w:val="Normal"/>
+        <w:bidi w:val="0"/>
+        <w:jc w:val="left"/>
+        <w:rPr>
+          <w:b w:val="false"/>
+          <w:b w:val="false"/>
+          <w:bCs w:val="false"/>
+        </w:rPr>
+      </w:pPr>
+      <w:r>
+        <w:drawing>
+          <wp:anchor behindDoc="0" distT="0" distB="0" distL="0" distR="0" simplePos="0" locked="0" layoutInCell="1" allowOverlap="1" relativeHeight="21">
+            <wp:simplePos x="0" y="0"/>
+            <wp:positionH relativeFrom="column">
+              <wp:posOffset>26670</wp:posOffset>
+            </wp:positionH>
+            <wp:positionV relativeFrom="paragraph">
+              <wp:posOffset>635</wp:posOffset>
+            </wp:positionV>
+            <wp:extent cx="4809490" cy="1362075"/>
+            <wp:effectExtent l="0" t="0" r="0" b="0"/>
+            <wp:wrapSquare wrapText="largest"/>
+            <wp:docPr id="20" name="Image20" descr=""/>
+            <wp:cNvGraphicFramePr>
+              <a:graphicFrameLocks xmlns:a="http://schemas.openxmlformats.org/drawingml/2006/main" noChangeAspect="1"/>
+            </wp:cNvGraphicFramePr>
+            <a:graphic xmlns:a="http://schemas.openxmlformats.org/drawingml/2006/main">
+              <a:graphicData uri="http://schemas.openxmlformats.org/drawingml/2006/picture">
+                <pic:pic xmlns:pic="http://schemas.openxmlformats.org/drawingml/2006/picture">
+                  <pic:nvPicPr>
+                    <pic:cNvPr id="20" name="Image20" descr=""/>
+                    <pic:cNvPicPr>
+                      <a:picLocks noChangeAspect="1" noChangeArrowheads="1"/>
+                    </pic:cNvPicPr>
+                  </pic:nvPicPr>
+                  <pic:blipFill>
+                    <a:blip r:embed="rId21"/>
+                    <a:stretch>
+                      <a:fillRect/>
+                    </a:stretch>
+                  </pic:blipFill>
+                  <pic:spPr bwMode="auto">
+                    <a:xfrm>
+                      <a:off x="0" y="0"/>
+                      <a:ext cx="4809490" cy="1362075"/>
+                    </a:xfrm>
+                    <a:prstGeom prst="rect">
+                      <a:avLst/>
+                    </a:prstGeom>
+                  </pic:spPr>
+                </pic:pic>
+              </a:graphicData>
+            </a:graphic>
+          </wp:anchor>
+        </w:drawing>
+      </w:r>
+      <w:r>
+        <w:rPr/>
+        <w:t xml:space="preserve"> </w:t>
+      </w:r>
+      <w:r>
+        <w:rPr/>
+        <w:t xml:space="preserve">  </w:t>
+      </w:r>
+    </w:p>
+    <w:p>
+      <w:pPr>
+        <w:pStyle w:val="Normal"/>
+        <w:bidi w:val="0"/>
+        <w:jc w:val="left"/>
+        <w:rPr>
+          <w:b w:val="false"/>
+          <w:b w:val="false"/>
+          <w:bCs w:val="false"/>
+        </w:rPr>
+      </w:pPr>
+      <w:r>
+        <w:rPr/>
+      </w:r>
+    </w:p>
+    <w:p>
+      <w:pPr>
+        <w:pStyle w:val="Normal"/>
+        <w:bidi w:val="0"/>
+        <w:jc w:val="left"/>
+        <w:rPr>
+          <w:b w:val="false"/>
+          <w:b w:val="false"/>
+          <w:bCs w:val="false"/>
+        </w:rPr>
+      </w:pPr>
+      <w:r>
+        <w:rPr/>
+      </w:r>
+    </w:p>
+    <w:p>
+      <w:pPr>
+        <w:pStyle w:val="Normal"/>
+        <w:bidi w:val="0"/>
+        <w:jc w:val="left"/>
+        <w:rPr>
+          <w:b w:val="false"/>
+          <w:b w:val="false"/>
+          <w:bCs w:val="false"/>
+        </w:rPr>
+      </w:pPr>
+      <w:r>
+        <w:rPr/>
+      </w:r>
+    </w:p>
+    <w:p>
+      <w:pPr>
+        <w:pStyle w:val="Normal"/>
+        <w:bidi w:val="0"/>
+        <w:jc w:val="left"/>
+        <w:rPr>
+          <w:b w:val="false"/>
+          <w:b w:val="false"/>
+          <w:bCs w:val="false"/>
+        </w:rPr>
+      </w:pPr>
+      <w:r>
+        <w:rPr/>
+      </w:r>
+    </w:p>
+    <w:p>
+      <w:pPr>
+        <w:pStyle w:val="Normal"/>
+        <w:bidi w:val="0"/>
+        <w:jc w:val="left"/>
+        <w:rPr>
+          <w:b w:val="false"/>
+          <w:b w:val="false"/>
+          <w:bCs w:val="false"/>
+        </w:rPr>
+      </w:pPr>
+      <w:r>
+        <w:rPr/>
+      </w:r>
+    </w:p>
+    <w:p>
+      <w:pPr>
+        <w:pStyle w:val="Normal"/>
+        <w:bidi w:val="0"/>
+        <w:jc w:val="left"/>
+        <w:rPr>
+          <w:b w:val="false"/>
+          <w:b w:val="false"/>
+          <w:bCs w:val="false"/>
+        </w:rPr>
+      </w:pPr>
+      <w:r>
+        <w:rPr/>
+      </w:r>
+    </w:p>
+    <w:p>
+      <w:pPr>
+        <w:pStyle w:val="Normal"/>
+        <w:bidi w:val="0"/>
+        <w:jc w:val="left"/>
+        <w:rPr>
+          <w:b w:val="false"/>
+          <w:b w:val="false"/>
+          <w:bCs w:val="false"/>
+        </w:rPr>
+      </w:pPr>
+      <w:r>
+        <w:rPr/>
+      </w:r>
+    </w:p>
+    <w:p>
+      <w:pPr>
+        <w:pStyle w:val="Normal"/>
+        <w:bidi w:val="0"/>
+        <w:jc w:val="left"/>
+        <w:rPr>
+          <w:b w:val="false"/>
+          <w:b w:val="false"/>
+          <w:bCs w:val="false"/>
+        </w:rPr>
+      </w:pPr>
+      <w:r>
+        <w:rPr/>
+      </w:r>
+    </w:p>
+    <w:p>
+      <w:pPr>
+        <w:pStyle w:val="Normal"/>
+        <w:bidi w:val="0"/>
+        <w:jc w:val="left"/>
+        <w:rPr>
+          <w:b w:val="false"/>
+          <w:b w:val="false"/>
+          <w:bCs w:val="false"/>
+        </w:rPr>
+      </w:pPr>
+      <w:r>
+        <w:rPr/>
+        <w:t>git branch test</w:t>
+      </w:r>
+    </w:p>
+    <w:p>
+      <w:pPr>
+        <w:pStyle w:val="Normal"/>
+        <w:bidi w:val="0"/>
+        <w:jc w:val="left"/>
+        <w:rPr>
+          <w:b w:val="false"/>
+          <w:b w:val="false"/>
+          <w:bCs w:val="false"/>
+        </w:rPr>
+      </w:pPr>
+      <w:r>
+        <w:rPr/>
+        <w:t>{create new branch }</w:t>
+      </w:r>
+    </w:p>
+    <w:p>
+      <w:pPr>
+        <w:pStyle w:val="Normal"/>
+        <w:bidi w:val="0"/>
+        <w:jc w:val="left"/>
+        <w:rPr>
+          <w:b w:val="false"/>
+          <w:b w:val="false"/>
+          <w:bCs w:val="false"/>
+        </w:rPr>
+      </w:pPr>
+      <w:r>
+        <w:rPr/>
+        <w:t>git checkout test{</w:t>
+      </w:r>
+    </w:p>
+    <w:p>
+      <w:pPr>
+        <w:pStyle w:val="Normal"/>
+        <w:bidi w:val="0"/>
+        <w:jc w:val="left"/>
+        <w:rPr>
+          <w:b w:val="false"/>
+          <w:b w:val="false"/>
+          <w:bCs w:val="false"/>
+        </w:rPr>
+      </w:pPr>
+      <w:r>
+        <w:rPr/>
+        <w:t>switch branches</w:t>
+      </w:r>
+    </w:p>
+    <w:p>
+      <w:pPr>
+        <w:pStyle w:val="Normal"/>
+        <w:bidi w:val="0"/>
+        <w:jc w:val="left"/>
+        <w:rPr>
+          <w:b w:val="false"/>
+          <w:b w:val="false"/>
+          <w:bCs w:val="false"/>
+        </w:rPr>
+      </w:pPr>
+      <w:r>
+        <w:rPr/>
+        <w:drawing>
+          <wp:anchor behindDoc="0" distT="0" distB="0" distL="0" distR="0" simplePos="0" locked="0" layoutInCell="1" allowOverlap="1" relativeHeight="22">
+            <wp:simplePos x="0" y="0"/>
+            <wp:positionH relativeFrom="column">
+              <wp:posOffset>36195</wp:posOffset>
+            </wp:positionH>
+            <wp:positionV relativeFrom="paragraph">
+              <wp:posOffset>118110</wp:posOffset>
+            </wp:positionV>
+            <wp:extent cx="4599940" cy="1999615"/>
+            <wp:effectExtent l="0" t="0" r="0" b="0"/>
+            <wp:wrapSquare wrapText="largest"/>
+            <wp:docPr id="21" name="Image21" descr=""/>
+            <wp:cNvGraphicFramePr>
+              <a:graphicFrameLocks xmlns:a="http://schemas.openxmlformats.org/drawingml/2006/main" noChangeAspect="1"/>
+            </wp:cNvGraphicFramePr>
+            <a:graphic xmlns:a="http://schemas.openxmlformats.org/drawingml/2006/main">
+              <a:graphicData uri="http://schemas.openxmlformats.org/drawingml/2006/picture">
+                <pic:pic xmlns:pic="http://schemas.openxmlformats.org/drawingml/2006/picture">
+                  <pic:nvPicPr>
+                    <pic:cNvPr id="21" name="Image21" descr=""/>
+                    <pic:cNvPicPr>
+                      <a:picLocks noChangeAspect="1" noChangeArrowheads="1"/>
+                    </pic:cNvPicPr>
+                  </pic:nvPicPr>
+                  <pic:blipFill>
+                    <a:blip r:embed="rId22"/>
+                    <a:stretch>
+                      <a:fillRect/>
+                    </a:stretch>
+                  </pic:blipFill>
+                  <pic:spPr bwMode="auto">
+                    <a:xfrm>
+                      <a:off x="0" y="0"/>
+                      <a:ext cx="4599940" cy="1999615"/>
+                    </a:xfrm>
+                    <a:prstGeom prst="rect">
+                      <a:avLst/>
+                    </a:prstGeom>
+                  </pic:spPr>
+                </pic:pic>
+              </a:graphicData>
+            </a:graphic>
+          </wp:anchor>
+        </w:drawing>
+      </w:r>
+    </w:p>
+    <w:p>
+      <w:pPr>
+        <w:pStyle w:val="Normal"/>
+        <w:bidi w:val="0"/>
+        <w:jc w:val="left"/>
+        <w:rPr>
+          <w:b w:val="false"/>
+          <w:b w:val="false"/>
+          <w:bCs w:val="false"/>
+        </w:rPr>
+      </w:pPr>
+      <w:r>
+        <w:rPr/>
+      </w:r>
+    </w:p>
+    <w:p>
+      <w:pPr>
+        <w:pStyle w:val="Normal"/>
+        <w:bidi w:val="0"/>
+        <w:jc w:val="left"/>
+        <w:rPr>
+          <w:b w:val="false"/>
+          <w:b w:val="false"/>
+          <w:bCs w:val="false"/>
+        </w:rPr>
+      </w:pPr>
+      <w:r>
+        <w:rPr/>
+        <w:t xml:space="preserve">    </w:t>
+      </w:r>
+    </w:p>
+    <w:p>
+      <w:pPr>
+        <w:pStyle w:val="Normal"/>
+        <w:bidi w:val="0"/>
+        <w:jc w:val="left"/>
+        <w:rPr>
+          <w:b w:val="false"/>
+          <w:b w:val="false"/>
+          <w:bCs w:val="false"/>
+        </w:rPr>
+      </w:pPr>
+      <w:r>
+        <w:rPr/>
+      </w:r>
+    </w:p>
+    <w:p>
+      <w:pPr>
+        <w:pStyle w:val="Normal"/>
+        <w:bidi w:val="0"/>
+        <w:jc w:val="left"/>
+        <w:rPr>
+          <w:b w:val="false"/>
+          <w:b w:val="false"/>
+          <w:bCs w:val="false"/>
+        </w:rPr>
+      </w:pPr>
+      <w:r>
+        <w:rPr/>
+      </w:r>
+    </w:p>
+    <w:p>
+      <w:pPr>
+        <w:pStyle w:val="Normal"/>
+        <w:bidi w:val="0"/>
+        <w:jc w:val="left"/>
+        <w:rPr>
+          <w:b w:val="false"/>
+          <w:b w:val="false"/>
+          <w:bCs w:val="false"/>
+        </w:rPr>
+      </w:pPr>
+      <w:r>
+        <w:rPr/>
+      </w:r>
+    </w:p>
+    <w:p>
+      <w:pPr>
+        <w:pStyle w:val="Normal"/>
+        <w:bidi w:val="0"/>
+        <w:jc w:val="left"/>
+        <w:rPr>
+          <w:b w:val="false"/>
+          <w:b w:val="false"/>
+          <w:bCs w:val="false"/>
+        </w:rPr>
+      </w:pPr>
+      <w:r>
+        <w:rPr/>
+      </w:r>
+    </w:p>
+    <w:p>
+      <w:pPr>
+        <w:pStyle w:val="Normal"/>
+        <w:bidi w:val="0"/>
+        <w:jc w:val="left"/>
+        <w:rPr>
+          <w:b w:val="false"/>
+          <w:b w:val="false"/>
+          <w:bCs w:val="false"/>
+        </w:rPr>
+      </w:pPr>
+      <w:r>
+        <w:rPr/>
+      </w:r>
+    </w:p>
+    <w:p>
+      <w:pPr>
+        <w:pStyle w:val="Normal"/>
+        <w:bidi w:val="0"/>
+        <w:jc w:val="left"/>
+        <w:rPr>
+          <w:b w:val="false"/>
+          <w:b w:val="false"/>
+          <w:bCs w:val="false"/>
+        </w:rPr>
+      </w:pPr>
+      <w:r>
+        <w:rPr/>
+      </w:r>
+    </w:p>
+    <w:p>
+      <w:pPr>
+        <w:pStyle w:val="Normal"/>
+        <w:bidi w:val="0"/>
+        <w:jc w:val="left"/>
+        <w:rPr>
+          <w:b w:val="false"/>
+          <w:b w:val="false"/>
+          <w:bCs w:val="false"/>
+        </w:rPr>
+      </w:pPr>
+      <w:r>
+        <w:rPr/>
+      </w:r>
+    </w:p>
+    <w:p>
+      <w:pPr>
+        <w:pStyle w:val="Normal"/>
+        <w:bidi w:val="0"/>
+        <w:jc w:val="left"/>
+        <w:rPr>
+          <w:b w:val="false"/>
+          <w:b w:val="false"/>
+          <w:bCs w:val="false"/>
+        </w:rPr>
+      </w:pPr>
+      <w:r>
+        <w:rPr/>
+      </w:r>
+    </w:p>
+    <w:p>
+      <w:pPr>
+        <w:pStyle w:val="Normal"/>
+        <w:bidi w:val="0"/>
+        <w:jc w:val="left"/>
+        <w:rPr>
+          <w:b w:val="false"/>
+          <w:b w:val="false"/>
+          <w:bCs w:val="false"/>
+        </w:rPr>
+      </w:pPr>
+      <w:r>
+        <w:rPr/>
+      </w:r>
+    </w:p>
+    <w:p>
+      <w:pPr>
+        <w:pStyle w:val="Normal"/>
+        <w:bidi w:val="0"/>
+        <w:jc w:val="left"/>
+        <w:rPr>
+          <w:b w:val="false"/>
+          <w:b w:val="false"/>
+          <w:bCs w:val="false"/>
+        </w:rPr>
+      </w:pPr>
+      <w:r>
+        <w:rPr/>
+      </w:r>
+    </w:p>
+    <w:p>
+      <w:pPr>
+        <w:pStyle w:val="Normal"/>
+        <w:bidi w:val="0"/>
+        <w:jc w:val="left"/>
+        <w:rPr>
+          <w:b w:val="false"/>
+          <w:b w:val="false"/>
+          <w:bCs w:val="false"/>
+        </w:rPr>
+      </w:pPr>
+      <w:r>
+        <w:rPr/>
+        <w:t>create &amp; switch branch</w:t>
+      </w:r>
+    </w:p>
+    <w:p>
+      <w:pPr>
+        <w:pStyle w:val="Normal"/>
+        <w:bidi w:val="0"/>
+        <w:jc w:val="left"/>
+        <w:rPr>
+          <w:b w:val="false"/>
+          <w:b w:val="false"/>
+          <w:bCs w:val="false"/>
+        </w:rPr>
+      </w:pPr>
+      <w:r>
+        <w:rPr/>
+      </w:r>
+    </w:p>
+    <w:p>
+      <w:pPr>
+        <w:pStyle w:val="Normal"/>
+        <w:bidi w:val="0"/>
+        <w:jc w:val="left"/>
+        <w:rPr>
+          <w:b w:val="false"/>
+          <w:b w:val="false"/>
+          <w:bCs w:val="false"/>
+        </w:rPr>
+      </w:pPr>
+      <w:r>
+        <w:rPr/>
+        <w:t>git checkout -b txt</w:t>
+      </w:r>
+    </w:p>
+    <w:p>
+      <w:pPr>
+        <w:pStyle w:val="Normal"/>
+        <w:bidi w:val="0"/>
+        <w:jc w:val="left"/>
+        <w:rPr>
+          <w:b w:val="false"/>
+          <w:b w:val="false"/>
+          <w:bCs w:val="false"/>
+        </w:rPr>
+      </w:pPr>
+      <w:r>
+        <w:rPr/>
+        <w:drawing>
+          <wp:anchor behindDoc="0" distT="0" distB="0" distL="0" distR="0" simplePos="0" locked="0" layoutInCell="1" allowOverlap="1" relativeHeight="23">
+            <wp:simplePos x="0" y="0"/>
+            <wp:positionH relativeFrom="column">
+              <wp:posOffset>-30480</wp:posOffset>
+            </wp:positionH>
+            <wp:positionV relativeFrom="paragraph">
+              <wp:posOffset>635</wp:posOffset>
+            </wp:positionV>
+            <wp:extent cx="4561840" cy="1294765"/>
+            <wp:effectExtent l="0" t="0" r="0" b="0"/>
+            <wp:wrapSquare wrapText="largest"/>
+            <wp:docPr id="22" name="Image22" descr=""/>
+            <wp:cNvGraphicFramePr>
+              <a:graphicFrameLocks xmlns:a="http://schemas.openxmlformats.org/drawingml/2006/main" noChangeAspect="1"/>
+            </wp:cNvGraphicFramePr>
+            <a:graphic xmlns:a="http://schemas.openxmlformats.org/drawingml/2006/main">
+              <a:graphicData uri="http://schemas.openxmlformats.org/drawingml/2006/picture">
+                <pic:pic xmlns:pic="http://schemas.openxmlformats.org/drawingml/2006/picture">
+                  <pic:nvPicPr>
+                    <pic:cNvPr id="22" name="Image22" descr=""/>
+                    <pic:cNvPicPr>
+                      <a:picLocks noChangeAspect="1" noChangeArrowheads="1"/>
+                    </pic:cNvPicPr>
+                  </pic:nvPicPr>
+                  <pic:blipFill>
+                    <a:blip r:embed="rId23"/>
+                    <a:stretch>
+                      <a:fillRect/>
+                    </a:stretch>
+                  </pic:blipFill>
+                  <pic:spPr bwMode="auto">
+                    <a:xfrm>
+                      <a:off x="0" y="0"/>
+                      <a:ext cx="4561840" cy="1294765"/>
+                    </a:xfrm>
+                    <a:prstGeom prst="rect">
+                      <a:avLst/>
+                    </a:prstGeom>
+                  </pic:spPr>
+                </pic:pic>
+              </a:graphicData>
+            </a:graphic>
+          </wp:anchor>
+        </w:drawing>
+      </w:r>
+    </w:p>
+    <w:p>
+      <w:pPr>
+        <w:pStyle w:val="Normal"/>
+        <w:bidi w:val="0"/>
+        <w:jc w:val="left"/>
+        <w:rPr>
+          <w:b w:val="false"/>
+          <w:b w:val="false"/>
+          <w:bCs w:val="false"/>
+        </w:rPr>
+      </w:pPr>
+      <w:r>
+        <w:rPr/>
+      </w:r>
+    </w:p>
+    <w:p>
+      <w:pPr>
+        <w:pStyle w:val="Normal"/>
+        <w:bidi w:val="0"/>
+        <w:jc w:val="left"/>
+        <w:rPr>
+          <w:b w:val="false"/>
+          <w:b w:val="false"/>
+          <w:bCs w:val="false"/>
+        </w:rPr>
+      </w:pPr>
+      <w:r>
+        <w:rPr/>
+        <w:t xml:space="preserve">  </w:t>
+      </w:r>
+    </w:p>
+    <w:p>
+      <w:pPr>
+        <w:pStyle w:val="Normal"/>
+        <w:bidi w:val="0"/>
+        <w:jc w:val="left"/>
+        <w:rPr>
+          <w:b w:val="false"/>
+          <w:b w:val="false"/>
+          <w:bCs w:val="false"/>
+        </w:rPr>
+      </w:pPr>
+      <w:r>
+        <w:rPr/>
+      </w:r>
+    </w:p>
+    <w:p>
+      <w:pPr>
+        <w:pStyle w:val="Normal"/>
+        <w:bidi w:val="0"/>
+        <w:jc w:val="left"/>
+        <w:rPr>
+          <w:b w:val="false"/>
+          <w:b w:val="false"/>
+          <w:bCs w:val="false"/>
+        </w:rPr>
+      </w:pPr>
+      <w:r>
+        <w:rPr/>
+      </w:r>
+    </w:p>
+    <w:p>
+      <w:pPr>
+        <w:pStyle w:val="Normal"/>
+        <w:bidi w:val="0"/>
+        <w:jc w:val="left"/>
+        <w:rPr>
+          <w:b w:val="false"/>
+          <w:b w:val="false"/>
+          <w:bCs w:val="false"/>
+        </w:rPr>
+      </w:pPr>
+      <w:r>
+        <w:rPr/>
+      </w:r>
+    </w:p>
+    <w:p>
+      <w:pPr>
+        <w:pStyle w:val="Normal"/>
+        <w:bidi w:val="0"/>
+        <w:jc w:val="left"/>
+        <w:rPr>
+          <w:b w:val="false"/>
+          <w:b w:val="false"/>
+          <w:bCs w:val="false"/>
+        </w:rPr>
+      </w:pPr>
+      <w:r>
+        <w:rPr/>
+      </w:r>
+    </w:p>
+    <w:p>
+      <w:pPr>
+        <w:pStyle w:val="Normal"/>
+        <w:bidi w:val="0"/>
+        <w:jc w:val="left"/>
+        <w:rPr>
+          <w:b w:val="false"/>
+          <w:b w:val="false"/>
+          <w:bCs w:val="false"/>
+        </w:rPr>
+      </w:pPr>
+      <w:r>
+        <w:rPr/>
+      </w:r>
+    </w:p>
+    <w:p>
+      <w:pPr>
+        <w:pStyle w:val="Normal"/>
+        <w:bidi w:val="0"/>
+        <w:jc w:val="left"/>
+        <w:rPr>
+          <w:b w:val="false"/>
+          <w:b w:val="false"/>
+          <w:bCs w:val="false"/>
+        </w:rPr>
+      </w:pPr>
+      <w:r>
+        <w:rPr/>
+      </w:r>
+    </w:p>
+    <w:p>
+      <w:pPr>
+        <w:pStyle w:val="Normal"/>
+        <w:bidi w:val="0"/>
+        <w:jc w:val="left"/>
+        <w:rPr>
+          <w:b w:val="false"/>
+          <w:b w:val="false"/>
+          <w:bCs w:val="false"/>
+        </w:rPr>
+      </w:pPr>
+      <w:r>
+        <w:rPr/>
+      </w:r>
     </w:p>
     <w:sectPr>
       <w:type w:val="nextPage"/>
@@ -1677,14 +2772,13 @@
       <w:rPr>
         <w:rFonts w:ascii="Liberation Serif" w:hAnsi="Liberation Serif" w:eastAsia="Noto Serif CJK SC" w:cs="Lohit Devanagari"/>
         <w:kern w:val="2"/>
-        <w:sz w:val="24"/>
+        <w:sz w:val="20"/>
         <w:szCs w:val="24"/>
         <w:lang w:val="en-IN" w:eastAsia="zh-CN" w:bidi="hi-IN"/>
       </w:rPr>
     </w:rPrDefault>
     <w:pPrDefault>
       <w:pPr>
-        <w:widowControl/>
         <w:suppressAutoHyphens w:val="true"/>
       </w:pPr>
     </w:pPrDefault>
@@ -1694,10 +2788,11 @@
     <w:qFormat/>
     <w:pPr>
       <w:widowControl/>
-      <w:kinsoku w:val="true"/>
+      <w:suppressAutoHyphens w:val="true"/>
       <w:overflowPunct w:val="true"/>
-      <w:autoSpaceDE w:val="true"/>
       <w:bidi w:val="0"/>
+      <w:spacing w:before="0" w:after="0"/>
+      <w:jc w:val="left"/>
     </w:pPr>
     <w:rPr>
       <w:rFonts w:ascii="Liberation Serif" w:hAnsi="Liberation Serif" w:eastAsia="Noto Serif CJK SC" w:cs="Lohit Devanagari"/>
